--- a/9.docx
+++ b/9.docx
@@ -467,10 +467,29 @@
       <w:pPr>
         <w:spacing w:after="0" w:line="377" w:lineRule="auto"/>
         <w:ind w:right="63"/>
-      </w:pPr>
-      <w:r>
+        <w:rPr>
+          <w:rFonts w:ascii="Times New Roman" w:hAnsi="Times New Roman" w:cs="Times New Roman"/>
+          <w:sz w:val="24"/>
+          <w:szCs w:val="24"/>
+        </w:rPr>
+      </w:pPr>
+      <w:r>
+        <w:rPr>
+          <w:rFonts w:ascii="Times New Roman" w:hAnsi="Times New Roman" w:cs="Times New Roman"/>
+          <w:b/>
+          <w:sz w:val="24"/>
+          <w:szCs w:val="24"/>
+        </w:rPr>
         <w:lastRenderedPageBreak/>
-        <w:t xml:space="preserve">Мета роботи - засвоїти застосування принципу поліморфізму в об’єктно-орієнтованому програмуванні. </w:t>
+        <w:t>Мета роботи</w:t>
+      </w:r>
+      <w:r>
+        <w:rPr>
+          <w:rFonts w:ascii="Times New Roman" w:hAnsi="Times New Roman" w:cs="Times New Roman"/>
+          <w:sz w:val="24"/>
+          <w:szCs w:val="24"/>
+        </w:rPr>
+        <w:t xml:space="preserve"> - засвоїти застосування принципу поліморфізму в об’єктно-орієнтованому програмуванні. </w:t>
       </w:r>
     </w:p>
     <w:p>
@@ -478,6 +497,8 @@
         <w:rPr>
           <w:rFonts w:ascii="Times New Roman" w:eastAsia="Times New Roman" w:hAnsi="Times New Roman" w:cs="Times New Roman"/>
           <w:b/>
+          <w:sz w:val="24"/>
+          <w:szCs w:val="24"/>
         </w:rPr>
       </w:pPr>
     </w:p>
@@ -486,13 +507,17 @@
         <w:jc w:val="center"/>
         <w:rPr>
           <w:rFonts w:ascii="Times New Roman" w:eastAsia="Times New Roman" w:hAnsi="Times New Roman" w:cs="Times New Roman"/>
-          <w:sz w:val="24"/>
+          <w:b/>
+          <w:sz w:val="24"/>
+          <w:szCs w:val="24"/>
         </w:rPr>
       </w:pPr>
       <w:r>
         <w:rPr>
           <w:rFonts w:ascii="Times New Roman" w:eastAsia="Times New Roman" w:hAnsi="Times New Roman" w:cs="Times New Roman"/>
-          <w:sz w:val="24"/>
+          <w:b/>
+          <w:sz w:val="24"/>
+          <w:szCs w:val="24"/>
         </w:rPr>
         <w:t>Завдання</w:t>
       </w:r>
@@ -502,20 +527,24 @@
         <w:rPr>
           <w:rFonts w:ascii="Times New Roman" w:eastAsia="Times New Roman" w:hAnsi="Times New Roman" w:cs="Times New Roman"/>
           <w:sz w:val="24"/>
+          <w:szCs w:val="24"/>
         </w:rPr>
       </w:pPr>
       <w:r>
         <w:rPr>
           <w:rFonts w:ascii="Times New Roman" w:eastAsia="Times New Roman" w:hAnsi="Times New Roman" w:cs="Times New Roman"/>
           <w:sz w:val="24"/>
+          <w:szCs w:val="24"/>
         </w:rPr>
         <w:t>1.</w:t>
       </w:r>
       <w:r>
-        <w:t xml:space="preserve"> </w:t>
-      </w:r>
-      <w:r>
-        <w:t>Ознайомитися з поняттям поліморфізму в ООП</w:t>
+        <w:rPr>
+          <w:rFonts w:ascii="Times New Roman" w:hAnsi="Times New Roman" w:cs="Times New Roman"/>
+          <w:sz w:val="24"/>
+          <w:szCs w:val="24"/>
+        </w:rPr>
+        <w:t xml:space="preserve"> Ознайомитися з поняттям поліморфізму в ООП</w:t>
       </w:r>
     </w:p>
     <w:p>
@@ -523,50 +552,115 @@
         <w:rPr>
           <w:rFonts w:ascii="Times New Roman" w:eastAsia="Times New Roman" w:hAnsi="Times New Roman" w:cs="Times New Roman"/>
           <w:sz w:val="24"/>
+          <w:szCs w:val="24"/>
         </w:rPr>
       </w:pPr>
       <w:r>
         <w:rPr>
           <w:rFonts w:ascii="Times New Roman" w:eastAsia="Times New Roman" w:hAnsi="Times New Roman" w:cs="Times New Roman"/>
           <w:sz w:val="24"/>
+          <w:szCs w:val="24"/>
         </w:rPr>
         <w:t>2.</w:t>
       </w:r>
       <w:r>
-        <w:t xml:space="preserve"> </w:t>
-      </w:r>
-      <w:r>
-        <w:t xml:space="preserve">Навчитися </w:t>
+        <w:rPr>
+          <w:rFonts w:ascii="Times New Roman" w:hAnsi="Times New Roman" w:cs="Times New Roman"/>
+          <w:sz w:val="24"/>
+          <w:szCs w:val="24"/>
+        </w:rPr>
+        <w:t xml:space="preserve"> Навчитися </w:t>
       </w:r>
       <w:proofErr w:type="spellStart"/>
       <w:r>
+        <w:rPr>
+          <w:rFonts w:ascii="Times New Roman" w:hAnsi="Times New Roman" w:cs="Times New Roman"/>
+          <w:sz w:val="24"/>
+          <w:szCs w:val="24"/>
+        </w:rPr>
         <w:t>перевизначати</w:t>
       </w:r>
       <w:proofErr w:type="spellEnd"/>
       <w:r>
-        <w:t xml:space="preserve"> поведінку методів</w:t>
-      </w:r>
-      <w:r>
-        <w:t>(рис1)</w:t>
-      </w:r>
-    </w:p>
-    <w:p>
+        <w:rPr>
+          <w:rFonts w:ascii="Times New Roman" w:hAnsi="Times New Roman" w:cs="Times New Roman"/>
+          <w:sz w:val="24"/>
+          <w:szCs w:val="24"/>
+        </w:rPr>
+        <w:t xml:space="preserve"> поведінку методів(рис1)</w:t>
+      </w:r>
+    </w:p>
+    <w:p>
+      <w:pPr>
+        <w:rPr>
+          <w:rFonts w:ascii="Times New Roman" w:hAnsi="Times New Roman" w:cs="Times New Roman"/>
+          <w:sz w:val="24"/>
+          <w:szCs w:val="24"/>
+        </w:rPr>
+      </w:pPr>
       <w:r>
         <w:rPr>
           <w:rFonts w:ascii="Times New Roman" w:eastAsia="Times New Roman" w:hAnsi="Times New Roman" w:cs="Times New Roman"/>
           <w:sz w:val="24"/>
+          <w:szCs w:val="24"/>
         </w:rPr>
         <w:t>3.</w:t>
       </w:r>
       <w:r>
-        <w:t xml:space="preserve"> </w:t>
-      </w:r>
-      <w:r>
-        <w:t>Реалізувати декілька “магічних методів” для роботи з визначеними раніше класами</w:t>
-      </w:r>
-      <w:r>
-        <w:t>(рис1)</w:t>
-      </w:r>
+        <w:rPr>
+          <w:rFonts w:ascii="Times New Roman" w:hAnsi="Times New Roman" w:cs="Times New Roman"/>
+          <w:sz w:val="24"/>
+          <w:szCs w:val="24"/>
+        </w:rPr>
+        <w:t xml:space="preserve"> Реалізувати декілька “магічних методів” для роботи з визначеними раніше класами(рис1)</w:t>
+      </w:r>
+    </w:p>
+    <w:p/>
+    <w:p>
+      <w:pPr>
+        <w:jc w:val="center"/>
+        <w:rPr>
+          <w:rFonts w:ascii="Times New Roman" w:hAnsi="Times New Roman" w:cs="Times New Roman"/>
+          <w:b/>
+          <w:sz w:val="24"/>
+          <w:szCs w:val="24"/>
+        </w:rPr>
+      </w:pPr>
+      <w:r>
+        <w:rPr>
+          <w:rFonts w:ascii="Times New Roman" w:hAnsi="Times New Roman" w:cs="Times New Roman"/>
+          <w:b/>
+          <w:sz w:val="24"/>
+          <w:szCs w:val="24"/>
+        </w:rPr>
+        <w:t>Хід роботи</w:t>
+      </w:r>
+    </w:p>
+    <w:p>
+      <w:pPr>
+        <w:rPr>
+          <w:rFonts w:ascii="Times New Roman" w:hAnsi="Times New Roman" w:cs="Times New Roman"/>
+          <w:sz w:val="24"/>
+          <w:szCs w:val="24"/>
+        </w:rPr>
+      </w:pPr>
+      <w:r>
+        <w:rPr>
+          <w:rFonts w:ascii="Times New Roman" w:hAnsi="Times New Roman" w:cs="Times New Roman"/>
+          <w:sz w:val="24"/>
+          <w:szCs w:val="24"/>
+        </w:rPr>
+        <w:t>Поліморфізм - це можливість обробки різних типів даних, що належать до різних класів, за допомогою "однієї і тієї ж" функції, або методу. Насправді однаковим є тільки ім'я методу, його вихідний код залежить від класу. Крім того, результати роботи однойменних методів можуть істотно відрізнятися. Тому в даному контексті під поліморфізмом розуміється безліч форм одного і того ж слова - імені методу.</w:t>
+      </w:r>
+    </w:p>
+    <w:p>
+      <w:pPr>
+        <w:rPr>
+          <w:rFonts w:ascii="Times New Roman" w:hAnsi="Times New Roman" w:cs="Times New Roman"/>
+          <w:b/>
+          <w:sz w:val="24"/>
+        </w:rPr>
+      </w:pPr>
     </w:p>
     <w:p>
       <w:pPr>
@@ -579,8 +673,8 @@
         </w:rPr>
         <w:drawing>
           <wp:inline distT="0" distB="0" distL="0" distR="0" wp14:anchorId="2049450C" wp14:editId="2C8A10C6">
-            <wp:extent cx="5276190" cy="6390476"/>
-            <wp:effectExtent l="0" t="0" r="1270" b="0"/>
+            <wp:extent cx="4435385" cy="5372100"/>
+            <wp:effectExtent l="0" t="0" r="3810" b="0"/>
             <wp:docPr id="1" name="Рисунок 1"/>
             <wp:cNvGraphicFramePr>
               <a:graphicFrameLocks xmlns:a="http://schemas.openxmlformats.org/drawingml/2006/main" noChangeAspect="1"/>
@@ -601,7 +695,7 @@
                   <pic:spPr>
                     <a:xfrm>
                       <a:off x="0" y="0"/>
-                      <a:ext cx="5276190" cy="6390476"/>
+                      <a:ext cx="4443547" cy="5381986"/>
                     </a:xfrm>
                     <a:prstGeom prst="rect">
                       <a:avLst/>
@@ -624,14 +718,27 @@
       <w:r>
         <w:t xml:space="preserve">Рисунок </w:t>
       </w:r>
-      <w:fldSimple w:instr=" SEQ Рисунок \* ARABIC ">
-        <w:r>
-          <w:rPr>
-            <w:noProof/>
-          </w:rPr>
-          <w:t>1</w:t>
-        </w:r>
-      </w:fldSimple>
+      <w:r>
+        <w:fldChar w:fldCharType="begin"/>
+      </w:r>
+      <w:r>
+        <w:instrText xml:space="preserve"> SEQ Рисунок \* ARABIC </w:instrText>
+      </w:r>
+      <w:r>
+        <w:fldChar w:fldCharType="separate"/>
+      </w:r>
+      <w:r>
+        <w:rPr>
+          <w:noProof/>
+        </w:rPr>
+        <w:t>1</w:t>
+      </w:r>
+      <w:r>
+        <w:rPr>
+          <w:noProof/>
+        </w:rPr>
+        <w:fldChar w:fldCharType="end"/>
+      </w:r>
     </w:p>
     <w:p>
       <w:r>
@@ -639,6 +746,7 @@
           <w:noProof/>
           <w:lang w:eastAsia="uk-UA"/>
         </w:rPr>
+        <w:lastRenderedPageBreak/>
         <w:drawing>
           <wp:inline distT="0" distB="0" distL="0" distR="0" wp14:anchorId="3F5685D5" wp14:editId="2F723FCB">
             <wp:extent cx="6120765" cy="694690"/>
@@ -677,24 +785,34 @@
       </w:r>
     </w:p>
     <w:p>
-      <w:r>
-        <w:lastRenderedPageBreak/>
-        <w:t>Висновок</w:t>
-      </w:r>
-      <w:r>
-        <w:rPr>
-          <w:lang w:val="ru-RU"/>
-        </w:rPr>
-        <w:t>:</w:t>
-      </w:r>
-      <w:r>
-        <w:t xml:space="preserve"> в даній практичній роботі я навчився </w:t>
-      </w:r>
-      <w:r>
-        <w:t>принципу поліморфізму в об’єктно-орієнтованому програмуванні.</w:t>
-      </w:r>
+      <w:pPr>
+        <w:rPr>
+          <w:b/>
+        </w:rPr>
+      </w:pPr>
+    </w:p>
+    <w:p>
       <w:bookmarkStart w:id="0" w:name="_GoBack"/>
       <w:bookmarkEnd w:id="0"/>
+      <w:r>
+        <w:rPr>
+          <w:b/>
+        </w:rPr>
+        <w:t>Висновок</w:t>
+      </w:r>
+      <w:r>
+        <w:rPr>
+          <w:b/>
+          <w:lang w:val="ru-RU"/>
+        </w:rPr>
+        <w:t>:</w:t>
+      </w:r>
+      <w:r>
+        <w:t xml:space="preserve"> в даній практичній роботі я навчився принципу поліморфізму в об’єктно-орієнтованому програмуванні.</w:t>
+      </w:r>
+      <w:r>
+        <w:t xml:space="preserve"> Перевизначив поведінку методів класу. Ознайомився з магічними методами.</w:t>
+      </w:r>
     </w:p>
     <w:sectPr>
       <w:pgSz w:w="11906" w:h="16838"/>
